--- a/public/Form-template/FormNo.3.docx
+++ b/public/Form-template/FormNo.3.docx
@@ -217,7 +217,7 @@
           <w:szCs w:val="12"/>
         </w:rPr>
         <w:pict>
-          <v:shape id="_x0000_s1026" o:spid="_x0000_s1026" o:spt="32" type="#_x0000_t32" style="position:absolute;left:0pt;margin-left:0pt;margin-top:11.35pt;height:0.75pt;width:142.5pt;z-index:251659264;mso-width-relative:page;mso-height-relative:page;" o:connectortype="straight" filled="f" coordsize="21600,21600">
+          <v:shape id="_x0000_s2050" o:spid="_x0000_s2050" o:spt="32" type="#_x0000_t32" style="position:absolute;left:0pt;margin-left:0pt;margin-top:11.35pt;height:0.75pt;width:142.5pt;z-index:251659264;mso-width-relative:page;mso-height-relative:page;" o:connectortype="straight" filled="f" coordsize="21600,21600">
             <v:path arrowok="t"/>
             <v:fill on="f" focussize="0,0"/>
             <v:stroke/>
@@ -271,7 +271,7 @@
     <w:p>
       <w:pPr>
         <w:spacing w:before="0" w:beforeAutospacing="0" w:after="0" w:afterAutospacing="0"/>
-        <w:ind w:firstLine="180" w:firstLineChars="150"/>
+        <w:ind w:firstLine="420" w:firstLineChars="350"/>
         <w:contextualSpacing/>
         <w:jc w:val="both"/>
         <w:rPr>
@@ -283,6 +283,8 @@
           <w:lang w:val="en-US"/>
         </w:rPr>
       </w:pPr>
+      <w:bookmarkStart w:id="0" w:name="_GoBack"/>
+      <w:bookmarkEnd w:id="0"/>
       <w:r>
         <w:rPr>
           <w:rFonts w:cs="Arial"/>
@@ -290,7 +292,7 @@
           <w:szCs w:val="12"/>
         </w:rPr>
         <w:pict>
-          <v:shape id="_x0000_s2050" o:spid="_x0000_s2050" o:spt="32" type="#_x0000_t32" style="position:absolute;left:0pt;margin-left:-1.1pt;margin-top:6.95pt;height:0.75pt;width:142.5pt;z-index:251664384;mso-width-relative:page;mso-height-relative:page;" o:connectortype="straight" filled="f" coordsize="21600,21600">
+          <v:shape id="_x0000_s2051" o:spid="_x0000_s2051" o:spt="32" type="#_x0000_t32" style="position:absolute;left:0pt;margin-left:-1.1pt;margin-top:6.95pt;height:0.75pt;width:142.5pt;z-index:251664384;mso-width-relative:page;mso-height-relative:page;" o:connectortype="straight" filled="f" coordsize="21600,21600">
             <v:path arrowok="t"/>
             <v:fill on="f" focussize="0,0"/>
             <v:stroke/>
@@ -360,6 +362,7 @@
     </w:p>
     <w:p>
       <w:pPr>
+        <w:ind w:firstLine="180" w:firstLineChars="150"/>
         <w:contextualSpacing/>
         <w:jc w:val="both"/>
         <w:rPr>
@@ -382,7 +385,7 @@
           <w:u w:val="none"/>
           <w:lang w:val="en-US"/>
         </w:rPr>
-        <w:t>${barangay} ${municipality} So. Leyte</w:t>
+        <w:t>${barangay} ${municipality} SOUTHERN LEYTE</w:t>
       </w:r>
     </w:p>
     <w:p>
@@ -402,7 +405,7 @@
           <w:szCs w:val="12"/>
         </w:rPr>
         <w:pict>
-          <v:shape id="_x0000_s1028" o:spid="_x0000_s1028" o:spt="32" type="#_x0000_t32" style="position:absolute;left:0pt;margin-left:0pt;margin-top:-0.15pt;height:0.75pt;width:142.5pt;z-index:251660288;mso-width-relative:page;mso-height-relative:page;" o:connectortype="straight" filled="f" coordsize="21600,21600">
+          <v:shape id="_x0000_s2052" o:spid="_x0000_s2052" o:spt="32" type="#_x0000_t32" style="position:absolute;left:0pt;margin-left:0pt;margin-top:-0.15pt;height:0.75pt;width:142.5pt;z-index:251660288;mso-width-relative:page;mso-height-relative:page;" o:connectortype="straight" filled="f" coordsize="21600,21600">
             <v:path arrowok="t"/>
             <v:fill on="f" focussize="0,0"/>
             <v:stroke/>
@@ -750,6 +753,35 @@
         </w:rPr>
         <w:t xml:space="preserve">LAD Phasing: </w:t>
       </w:r>
+    </w:p>
+    <w:p>
+      <w:pPr>
+        <w:ind w:firstLine="720"/>
+        <w:contextualSpacing/>
+        <w:jc w:val="both"/>
+        <w:rPr>
+          <w:rFonts w:cs="Arial"/>
+          <w:sz w:val="12"/>
+          <w:szCs w:val="12"/>
+        </w:rPr>
+      </w:pPr>
+      <w:r>
+        <w:rPr>
+          <w:rFonts w:cs="Arial"/>
+          <w:sz w:val="12"/>
+          <w:szCs w:val="12"/>
+        </w:rPr>
+        <w:t>Approximate Area Covered per Title/TD:</w:t>
+      </w:r>
+      <w:r>
+        <w:rPr>
+          <w:rFonts w:hint="default" w:cs="Arial"/>
+          <w:sz w:val="12"/>
+          <w:szCs w:val="12"/>
+          <w:lang w:val="en-US"/>
+        </w:rPr>
+        <w:t xml:space="preserve"> </w:t>
+      </w:r>
       <w:r>
         <w:rPr>
           <w:rFonts w:hint="default" w:cs="Arial"/>
@@ -759,36 +791,7 @@
           <w:szCs w:val="12"/>
           <w:lang w:val="en-US"/>
         </w:rPr>
-        <w:t>${phase}</w:t>
-      </w:r>
-    </w:p>
-    <w:p>
-      <w:pPr>
-        <w:ind w:firstLine="720"/>
-        <w:contextualSpacing/>
-        <w:jc w:val="both"/>
-        <w:rPr>
-          <w:rFonts w:cs="Arial"/>
-          <w:sz w:val="12"/>
-          <w:szCs w:val="12"/>
-        </w:rPr>
-      </w:pPr>
-      <w:r>
-        <w:rPr>
-          <w:rFonts w:cs="Arial"/>
-          <w:sz w:val="12"/>
-          <w:szCs w:val="12"/>
-        </w:rPr>
-        <w:t xml:space="preserve">Approximate Area Covered per Title/TD: </w:t>
-      </w:r>
-      <w:r>
-        <w:rPr>
-          <w:rFonts w:cs="Arial"/>
-          <w:sz w:val="12"/>
-          <w:szCs w:val="12"/>
-          <w:u w:val="single"/>
-        </w:rPr>
-        <w:t>__________</w:t>
+        <w:t>${surveyArea}</w:t>
       </w:r>
       <w:r>
         <w:rPr>
@@ -980,12 +983,23 @@
       </w:r>
       <w:r>
         <w:rPr>
-          <w:rFonts w:cs="Arial"/>
-          <w:sz w:val="12"/>
-          <w:szCs w:val="12"/>
-          <w:u w:val="single"/>
-        </w:rPr>
-        <w:t xml:space="preserve">_________________  </w:t>
+          <w:rFonts w:hint="default" w:cs="Arial"/>
+          <w:b/>
+          <w:bCs/>
+          <w:sz w:val="12"/>
+          <w:szCs w:val="12"/>
+          <w:lang w:val="en-US"/>
+        </w:rPr>
+        <w:t>${municipality}</w:t>
+      </w:r>
+      <w:r>
+        <w:rPr>
+          <w:rFonts w:hint="default" w:cs="Arial"/>
+          <w:sz w:val="12"/>
+          <w:szCs w:val="12"/>
+          <w:lang w:val="en-US"/>
+        </w:rPr>
+        <w:t xml:space="preserve"> </w:t>
       </w:r>
       <w:r>
         <w:rPr>
@@ -1269,7 +1283,7 @@
           <w:szCs w:val="12"/>
           <w:lang w:val="en-US"/>
         </w:rPr>
-        <w:t xml:space="preserve">          RODERICK B RANCES</w:t>
+        <w:t xml:space="preserve">          ${paro}</w:t>
       </w:r>
       <w:r>
         <w:rPr>
@@ -1335,20 +1349,31 @@
       <w:r>
         <w:rPr>
           <w:rFonts w:cs="Arial"/>
-          <w:b/>
+          <w:b w:val="0"/>
+          <w:bCs/>
           <w:i/>
           <w:sz w:val="12"/>
           <w:szCs w:val="12"/>
         </w:rPr>
-        <w:t xml:space="preserve">Provincial Agrarian Reform Officer II                                                                     </w:t>
-      </w:r>
-      <w:r>
-        <w:rPr>
-          <w:rFonts w:cs="Arial"/>
+        <w:t xml:space="preserve">Provincial Agrarian Reform Officer II </w:t>
+      </w:r>
+      <w:r>
+        <w:rPr>
+          <w:rFonts w:cs="Arial"/>
+          <w:b/>
           <w:i/>
           <w:sz w:val="12"/>
           <w:szCs w:val="12"/>
         </w:rPr>
+        <w:t xml:space="preserve">                                                                    </w:t>
+      </w:r>
+      <w:r>
+        <w:rPr>
+          <w:rFonts w:cs="Arial"/>
+          <w:i/>
+          <w:sz w:val="12"/>
+          <w:szCs w:val="12"/>
+        </w:rPr>
         <w:tab/>
       </w:r>
       <w:r>
@@ -1358,25 +1383,6 @@
           <w:szCs w:val="12"/>
         </w:rPr>
         <w:t xml:space="preserve">             </w:t>
-      </w:r>
-    </w:p>
-    <w:p>
-      <w:pPr>
-        <w:contextualSpacing/>
-        <w:jc w:val="both"/>
-        <w:rPr>
-          <w:rFonts w:cs="Calibri"/>
-          <w:sz w:val="12"/>
-          <w:szCs w:val="12"/>
-        </w:rPr>
-      </w:pPr>
-      <w:r>
-        <w:rPr>
-          <w:rFonts w:cs="Calibri"/>
-          <w:sz w:val="12"/>
-          <w:szCs w:val="12"/>
-        </w:rPr>
-        <w:t>(Signature over Printed Name)</w:t>
       </w:r>
     </w:p>
     <w:p>
@@ -1833,7 +1839,7 @@
           <w:szCs w:val="12"/>
         </w:rPr>
         <w:pict>
-          <v:rect id="_x0000_s1034" o:spid="_x0000_s1034" o:spt="1" style="position:absolute;left:0pt;margin-left:-2.9pt;margin-top:4.15pt;height:10pt;width:12.55pt;z-index:251663360;mso-width-relative:page;mso-height-relative:page;" coordsize="21600,21600">
+          <v:rect id="_x0000_s2053" o:spid="_x0000_s2053" o:spt="1" style="position:absolute;left:0pt;margin-left:-2.9pt;margin-top:4.15pt;height:10pt;width:12.55pt;z-index:251663360;mso-width-relative:page;mso-height-relative:page;" coordsize="21600,21600">
             <v:path/>
             <v:fill focussize="0,0"/>
             <v:stroke/>
@@ -1892,7 +1898,7 @@
           <w:szCs w:val="12"/>
         </w:rPr>
         <w:pict>
-          <v:rect id="_x0000_s1032" o:spid="_x0000_s1032" o:spt="1" style="position:absolute;left:0pt;margin-left:-2.7pt;margin-top:0.15pt;height:10pt;width:12.55pt;z-index:251661312;mso-width-relative:page;mso-height-relative:page;" coordsize="21600,21600">
+          <v:rect id="_x0000_s2054" o:spid="_x0000_s2054" o:spt="1" style="position:absolute;left:0pt;margin-left:-2.7pt;margin-top:0.15pt;height:10pt;width:12.55pt;z-index:251661312;mso-width-relative:page;mso-height-relative:page;" coordsize="21600,21600">
             <v:path/>
             <v:fill focussize="0,0"/>
             <v:stroke/>
@@ -2081,54 +2087,40 @@
     </w:p>
     <w:p>
       <w:pPr>
+        <w:contextualSpacing/>
+        <w:jc w:val="both"/>
+        <w:rPr>
+          <w:rFonts w:hint="default" w:cs="Arial"/>
+          <w:b/>
+          <w:sz w:val="12"/>
+          <w:szCs w:val="12"/>
+          <w:lang w:val="en-US"/>
+        </w:rPr>
+      </w:pPr>
+      <w:r>
+        <w:rPr>
+          <w:rFonts w:hint="default" w:cs="Arial"/>
+          <w:b/>
+          <w:sz w:val="12"/>
+          <w:szCs w:val="12"/>
+          <w:lang w:val="en-US"/>
+        </w:rPr>
+        <w:tab/>
+      </w:r>
+    </w:p>
+    <w:p>
+      <w:pPr>
         <w:ind w:firstLine="720"/>
         <w:contextualSpacing/>
         <w:jc w:val="both"/>
         <w:rPr>
-          <w:rFonts w:cs="Arial"/>
-          <w:b/>
-          <w:sz w:val="12"/>
-          <w:szCs w:val="12"/>
-        </w:rPr>
-      </w:pPr>
-      <w:r>
-        <w:rPr>
-          <w:rFonts w:hint="default" w:cs="Arial"/>
-          <w:b/>
-          <w:bCs/>
-          <w:sz w:val="12"/>
-          <w:szCs w:val="12"/>
-          <w:lang w:val="en-US"/>
-        </w:rPr>
-        <w:t>${firstname} ${middlename} ${familyname}</w:t>
-      </w:r>
-      <w:r>
-        <w:rPr>
-          <w:rFonts w:cs="Arial"/>
-          <w:b/>
-          <w:bCs/>
-          <w:sz w:val="12"/>
-          <w:szCs w:val="12"/>
-        </w:rPr>
-        <w:tab/>
-      </w:r>
-      <w:r>
-        <w:rPr>
-          <w:rFonts w:cs="Arial"/>
-          <w:sz w:val="12"/>
-          <w:szCs w:val="12"/>
-        </w:rPr>
-        <w:tab/>
-      </w:r>
-      <w:r>
-        <w:rPr>
-          <w:rFonts w:hint="default" w:cs="Arial"/>
-          <w:sz w:val="12"/>
-          <w:szCs w:val="12"/>
-          <w:lang w:val="en-US"/>
-        </w:rPr>
-        <w:t xml:space="preserve">                      </w:t>
-      </w:r>
+          <w:rFonts w:hint="default" w:cs="Arial"/>
+          <w:b/>
+          <w:sz w:val="12"/>
+          <w:szCs w:val="12"/>
+          <w:lang w:val="en-US"/>
+        </w:rPr>
+      </w:pPr>
       <w:r>
         <w:rPr>
           <w:rFonts w:cs="Arial"/>
@@ -2138,25 +2130,45 @@
         </w:rPr>
         <w:t>(Signature over Printed Name)</w:t>
       </w:r>
-    </w:p>
-    <w:p>
-      <w:pPr>
-        <w:ind w:firstLine="720"/>
-        <w:contextualSpacing/>
-        <w:jc w:val="both"/>
-        <w:rPr>
-          <w:rFonts w:cs="Arial"/>
-          <w:b/>
-          <w:sz w:val="12"/>
-          <w:szCs w:val="12"/>
-        </w:rPr>
-      </w:pPr>
-      <w:r>
-        <w:rPr>
-          <w:rFonts w:cs="Arial"/>
-          <w:b/>
-          <w:sz w:val="12"/>
-          <w:szCs w:val="12"/>
+      <w:r>
+        <w:rPr>
+          <w:rFonts w:hint="default" w:cs="Arial"/>
+          <w:b/>
+          <w:sz w:val="12"/>
+          <w:szCs w:val="12"/>
+          <w:lang w:val="en-US"/>
+        </w:rPr>
+        <w:tab/>
+        <w:t/>
+      </w:r>
+      <w:r>
+        <w:rPr>
+          <w:rFonts w:hint="default" w:cs="Arial"/>
+          <w:b/>
+          <w:sz w:val="12"/>
+          <w:szCs w:val="12"/>
+          <w:lang w:val="en-US"/>
+        </w:rPr>
+        <w:tab/>
+        <w:t/>
+      </w:r>
+      <w:r>
+        <w:rPr>
+          <w:rFonts w:hint="default" w:cs="Arial"/>
+          <w:b/>
+          <w:sz w:val="12"/>
+          <w:szCs w:val="12"/>
+          <w:lang w:val="en-US"/>
+        </w:rPr>
+        <w:tab/>
+      </w:r>
+      <w:r>
+        <w:rPr>
+          <w:rFonts w:hint="default"/>
+          <w:b/>
+          <w:sz w:val="12"/>
+          <w:szCs w:val="12"/>
+          <w:lang w:val="en-US"/>
         </w:rPr>
         <w:t>(Signature over Printed Name)</w:t>
       </w:r>
@@ -2179,7 +2191,17 @@
           <w:sz w:val="12"/>
           <w:szCs w:val="12"/>
         </w:rPr>
-        <w:t xml:space="preserve">                    Addressee/Authorized Representative</w:t>
+        <w:t xml:space="preserve">                    </w:t>
+      </w:r>
+      <w:r>
+        <w:rPr>
+          <w:rFonts w:cs="Arial"/>
+          <w:b/>
+          <w:bCs w:val="0"/>
+          <w:sz w:val="12"/>
+          <w:szCs w:val="12"/>
+        </w:rPr>
+        <w:t>Addressee/Authorized Representative</w:t>
       </w:r>
     </w:p>
     <w:p>
@@ -2201,7 +2223,7 @@
           <w:szCs w:val="12"/>
         </w:rPr>
         <w:pict>
-          <v:rect id="_x0000_s1033" o:spid="_x0000_s1033" o:spt="1" style="position:absolute;left:0pt;margin-left:-0.75pt;margin-top:5.85pt;height:10pt;width:12.55pt;z-index:251662336;mso-width-relative:page;mso-height-relative:page;" coordsize="21600,21600">
+          <v:rect id="_x0000_s2055" o:spid="_x0000_s2055" o:spt="1" style="position:absolute;left:0pt;margin-left:-0.75pt;margin-top:5.85pt;height:10pt;width:12.55pt;z-index:251662336;mso-width-relative:page;mso-height-relative:page;" coordsize="21600,21600">
             <v:path/>
             <v:fill focussize="0,0"/>
             <v:stroke/>
@@ -2272,19 +2294,6 @@
         </w:rPr>
         <w:tab/>
       </w:r>
-      <w:bookmarkStart w:id="0" w:name="_GoBack"/>
-      <w:bookmarkEnd w:id="0"/>
-      <w:r>
-        <w:rPr>
-          <w:rFonts w:hint="default" w:cs="Arial"/>
-          <w:b/>
-          <w:bCs/>
-          <w:sz w:val="12"/>
-          <w:szCs w:val="12"/>
-          <w:lang w:val="en-US"/>
-        </w:rPr>
-        <w:t>${name}</w:t>
-      </w:r>
     </w:p>
     <w:p>
       <w:pPr>
@@ -2321,6 +2330,17 @@
         <w:jc w:val="both"/>
         <w:rPr>
           <w:rFonts w:ascii="Arial" w:hAnsi="Arial" w:cs="Arial"/>
+          <w:sz w:val="12"/>
+          <w:szCs w:val="12"/>
+        </w:rPr>
+      </w:pPr>
+    </w:p>
+    <w:p>
+      <w:pPr>
+        <w:contextualSpacing/>
+        <w:jc w:val="both"/>
+        <w:rPr>
+          <w:rFonts w:cs="Calibri"/>
           <w:sz w:val="12"/>
           <w:szCs w:val="12"/>
         </w:rPr>
@@ -3587,6 +3607,7 @@
     <w:name w:val="Header Char"/>
     <w:basedOn w:val="2"/>
     <w:link w:val="6"/>
+    <w:qFormat/>
     <w:uiPriority w:val="99"/>
   </w:style>
   <w:style w:type="character" w:customStyle="1" w:styleId="10">
@@ -3912,12 +3933,12 @@
     <customSectPr/>
   </customSectProps>
   <customShpExts>
-    <customShpInfo spid="_x0000_s1026"/>
     <customShpInfo spid="_x0000_s2050"/>
-    <customShpInfo spid="_x0000_s1028"/>
-    <customShpInfo spid="_x0000_s1034"/>
-    <customShpInfo spid="_x0000_s1032"/>
-    <customShpInfo spid="_x0000_s1033"/>
+    <customShpInfo spid="_x0000_s2051"/>
+    <customShpInfo spid="_x0000_s2052"/>
+    <customShpInfo spid="_x0000_s2053"/>
+    <customShpInfo spid="_x0000_s2054"/>
+    <customShpInfo spid="_x0000_s2055"/>
   </customShpExts>
 </s:customData>
 </file>
